--- a/Assignment 2 report.docx
+++ b/Assignment 2 report.docx
@@ -32,7 +32,6 @@
           <w:rFonts w:cstheme="minorHAnsi"/>
           <w:b/>
           <w:bCs/>
-          <w:lang w:val="es-CO"/>
         </w:rPr>
       </w:pPr>
       <w:r>
@@ -40,56 +39,28 @@
           <w:rFonts w:cstheme="minorHAnsi"/>
           <w:b/>
           <w:bCs/>
-          <w:lang w:val="es-CO"/>
-        </w:rPr>
-        <w:t xml:space="preserve">Juan Sebastian Rodriguez Reyes </w:t>
-      </w:r>
-      <w:r>
-        <w:rPr>
-          <w:rFonts w:cstheme="minorHAnsi"/>
+        </w:rPr>
+        <w:t>Juan Sebastian Rodriguez Reyes – c0915840@mylambton.ca</w:t>
+      </w:r>
+    </w:p>
+    <w:p>
+      <w:pPr>
+        <w:spacing w:before="100" w:beforeAutospacing="1" w:after="100" w:afterAutospacing="1" w:line="240" w:lineRule="auto"/>
+        <w:outlineLvl w:val="2"/>
+        <w:rPr>
+          <w:rFonts w:eastAsia="Times New Roman" w:cstheme="minorHAnsi"/>
           <w:b/>
           <w:bCs/>
-          <w:lang w:val="es-CO"/>
-        </w:rPr>
-        <w:t>–</w:t>
-      </w:r>
-      <w:r>
-        <w:rPr>
-          <w:rFonts w:cstheme="minorHAnsi"/>
+          <w:lang w:eastAsia="en-CA"/>
+          <w14:ligatures w14:val="none"/>
+        </w:rPr>
+      </w:pPr>
+      <w:r>
+        <w:rPr>
+          <w:rFonts w:eastAsia="Times New Roman" w:cstheme="minorHAnsi"/>
           <w:b/>
           <w:bCs/>
-          <w:lang w:val="es-CO"/>
-        </w:rPr>
-        <w:t xml:space="preserve"> c</w:t>
-      </w:r>
-      <w:r>
-        <w:rPr>
-          <w:rFonts w:cstheme="minorHAnsi"/>
-          <w:b/>
-          <w:bCs/>
-          <w:lang w:val="es-CO"/>
-        </w:rPr>
-        <w:t>0915840@mylambton.ca</w:t>
-      </w:r>
-    </w:p>
-    <w:p>
-      <w:pPr>
-        <w:spacing w:before="100" w:beforeAutospacing="1" w:after="100" w:afterAutospacing="1" w:line="240" w:lineRule="auto"/>
-        <w:outlineLvl w:val="2"/>
-        <w:rPr>
-          <w:rFonts w:eastAsia="Times New Roman" w:cstheme="minorHAnsi"/>
-          <w:b/>
-          <w:bCs/>
-          <w:lang w:val="es-CO" w:eastAsia="en-CA"/>
-          <w14:ligatures w14:val="none"/>
-        </w:rPr>
-      </w:pPr>
-      <w:r>
-        <w:rPr>
-          <w:rFonts w:eastAsia="Times New Roman" w:cstheme="minorHAnsi"/>
-          <w:b/>
-          <w:bCs/>
-          <w:lang w:val="es-CO" w:eastAsia="en-CA"/>
+          <w:lang w:eastAsia="en-CA"/>
           <w14:ligatures w14:val="none"/>
         </w:rPr>
         <w:t>1. Dataset Description</w:t>
@@ -158,6 +129,7 @@
           <w14:ligatures w14:val="none"/>
         </w:rPr>
       </w:pPr>
+      <w:proofErr w:type="spellStart"/>
       <w:r>
         <w:rPr>
           <w:rFonts w:eastAsia="Times New Roman" w:cstheme="minorHAnsi"/>
@@ -168,6 +140,7 @@
         </w:rPr>
         <w:t>ssc_p</w:t>
       </w:r>
+      <w:proofErr w:type="spellEnd"/>
       <w:r>
         <w:rPr>
           <w:rFonts w:eastAsia="Times New Roman" w:cstheme="minorHAnsi"/>
@@ -190,6 +163,7 @@
           <w14:ligatures w14:val="none"/>
         </w:rPr>
       </w:pPr>
+      <w:proofErr w:type="spellStart"/>
       <w:r>
         <w:rPr>
           <w:rFonts w:eastAsia="Times New Roman" w:cstheme="minorHAnsi"/>
@@ -200,6 +174,7 @@
         </w:rPr>
         <w:t>hsc_p</w:t>
       </w:r>
+      <w:proofErr w:type="spellEnd"/>
       <w:r>
         <w:rPr>
           <w:rFonts w:eastAsia="Times New Roman" w:cstheme="minorHAnsi"/>
@@ -222,6 +197,7 @@
           <w14:ligatures w14:val="none"/>
         </w:rPr>
       </w:pPr>
+      <w:proofErr w:type="spellStart"/>
       <w:r>
         <w:rPr>
           <w:rFonts w:eastAsia="Times New Roman" w:cstheme="minorHAnsi"/>
@@ -232,6 +208,7 @@
         </w:rPr>
         <w:t>degree_p</w:t>
       </w:r>
+      <w:proofErr w:type="spellEnd"/>
       <w:r>
         <w:rPr>
           <w:rFonts w:eastAsia="Times New Roman" w:cstheme="minorHAnsi"/>
@@ -254,6 +231,7 @@
           <w14:ligatures w14:val="none"/>
         </w:rPr>
       </w:pPr>
+      <w:proofErr w:type="spellStart"/>
       <w:r>
         <w:rPr>
           <w:rFonts w:eastAsia="Times New Roman" w:cstheme="minorHAnsi"/>
@@ -264,6 +242,7 @@
         </w:rPr>
         <w:t>workex</w:t>
       </w:r>
+      <w:proofErr w:type="spellEnd"/>
       <w:r>
         <w:rPr>
           <w:rFonts w:eastAsia="Times New Roman" w:cstheme="minorHAnsi"/>
@@ -286,6 +265,7 @@
           <w14:ligatures w14:val="none"/>
         </w:rPr>
       </w:pPr>
+      <w:proofErr w:type="spellStart"/>
       <w:r>
         <w:rPr>
           <w:rFonts w:eastAsia="Times New Roman" w:cstheme="minorHAnsi"/>
@@ -296,6 +276,7 @@
         </w:rPr>
         <w:t>etest_p</w:t>
       </w:r>
+      <w:proofErr w:type="spellEnd"/>
       <w:r>
         <w:rPr>
           <w:rFonts w:eastAsia="Times New Roman" w:cstheme="minorHAnsi"/>
@@ -519,31 +500,7 @@
           <w:lang w:eastAsia="en-CA"/>
           <w14:ligatures w14:val="none"/>
         </w:rPr>
-        <w:t xml:space="preserve">: Missing values </w:t>
-      </w:r>
-      <w:r>
-        <w:rPr>
-          <w:rFonts w:eastAsia="Times New Roman" w:cstheme="minorHAnsi"/>
-          <w:lang w:eastAsia="en-CA"/>
-          <w14:ligatures w14:val="none"/>
-        </w:rPr>
-        <w:t>occurred only in the salaries column</w:t>
-      </w:r>
-      <w:r>
-        <w:rPr>
-          <w:rFonts w:eastAsia="Times New Roman" w:cstheme="minorHAnsi"/>
-          <w:lang w:eastAsia="en-CA"/>
-          <w14:ligatures w14:val="none"/>
-        </w:rPr>
-        <w:t>.</w:t>
-      </w:r>
-      <w:r>
-        <w:rPr>
-          <w:rFonts w:eastAsia="Times New Roman" w:cstheme="minorHAnsi"/>
-          <w:lang w:eastAsia="en-CA"/>
-          <w14:ligatures w14:val="none"/>
-        </w:rPr>
-        <w:t xml:space="preserve"> To fill those missing values, </w:t>
+        <w:t xml:space="preserve">: Missing values occurred only in the salaries column. To fill those missing values, </w:t>
       </w:r>
       <w:r>
         <w:rPr>
@@ -615,7 +572,25 @@
           <w:lang w:eastAsia="en-CA"/>
           <w14:ligatures w14:val="none"/>
         </w:rPr>
-        <w:t>Due to the class imbalance in the target feature, I implemented SMOTE only in the training dataset, also in order to avoid data leakeage, getting the same quantity of records per target category .</w:t>
+        <w:t xml:space="preserve">Due to the class imbalance in the target feature, I implemented SMOTE only in the training dataset, also in order to avoid data </w:t>
+      </w:r>
+      <w:proofErr w:type="spellStart"/>
+      <w:r>
+        <w:rPr>
+          <w:rFonts w:eastAsia="Times New Roman" w:cstheme="minorHAnsi"/>
+          <w:lang w:eastAsia="en-CA"/>
+          <w14:ligatures w14:val="none"/>
+        </w:rPr>
+        <w:t>leakeage</w:t>
+      </w:r>
+      <w:proofErr w:type="spellEnd"/>
+      <w:r>
+        <w:rPr>
+          <w:rFonts w:eastAsia="Times New Roman" w:cstheme="minorHAnsi"/>
+          <w:lang w:eastAsia="en-CA"/>
+          <w14:ligatures w14:val="none"/>
+        </w:rPr>
+        <w:t>, getting the same quantity of records per target category .</w:t>
       </w:r>
     </w:p>
     <w:p>
@@ -769,6 +744,7 @@
           <w14:ligatures w14:val="none"/>
         </w:rPr>
       </w:pPr>
+      <w:proofErr w:type="spellStart"/>
       <w:r>
         <w:rPr>
           <w:rFonts w:eastAsia="Times New Roman" w:cstheme="minorHAnsi"/>
@@ -779,6 +755,7 @@
         </w:rPr>
         <w:t>XGBoost</w:t>
       </w:r>
+      <w:proofErr w:type="spellEnd"/>
       <w:r>
         <w:rPr>
           <w:rFonts w:eastAsia="Times New Roman" w:cstheme="minorHAnsi"/>
@@ -826,6 +803,42 @@
           <w14:ligatures w14:val="none"/>
         </w:rPr>
         <w:t xml:space="preserve"> It incorporates the 4 models previously mentioned.</w:t>
+      </w:r>
+    </w:p>
+    <w:p>
+      <w:pPr>
+        <w:spacing w:before="100" w:beforeAutospacing="1" w:after="100" w:afterAutospacing="1" w:line="240" w:lineRule="auto"/>
+        <w:rPr>
+          <w:rFonts w:eastAsia="Times New Roman" w:cstheme="minorHAnsi"/>
+          <w:lang w:eastAsia="en-CA"/>
+          <w14:ligatures w14:val="none"/>
+        </w:rPr>
+      </w:pPr>
+      <w:r>
+        <w:rPr>
+          <w:rFonts w:eastAsia="Times New Roman" w:cstheme="minorHAnsi"/>
+          <w:lang w:eastAsia="en-CA"/>
+          <w14:ligatures w14:val="none"/>
+        </w:rPr>
+        <w:t xml:space="preserve">Every model was evaluated with </w:t>
+      </w:r>
+      <w:proofErr w:type="spellStart"/>
+      <w:r>
+        <w:rPr>
+          <w:rFonts w:eastAsia="Times New Roman" w:cstheme="minorHAnsi"/>
+          <w:lang w:eastAsia="en-CA"/>
+          <w14:ligatures w14:val="none"/>
+        </w:rPr>
+        <w:t>GridSearchCV</w:t>
+      </w:r>
+      <w:proofErr w:type="spellEnd"/>
+      <w:r>
+        <w:rPr>
+          <w:rFonts w:eastAsia="Times New Roman" w:cstheme="minorHAnsi"/>
+          <w:lang w:eastAsia="en-CA"/>
+          <w14:ligatures w14:val="none"/>
+        </w:rPr>
+        <w:t xml:space="preserve"> to select the model with the best hyperparameters.</w:t>
       </w:r>
     </w:p>
     <w:p>
@@ -1349,6 +1362,7 @@
           <w14:ligatures w14:val="none"/>
         </w:rPr>
       </w:pPr>
+      <w:proofErr w:type="spellStart"/>
       <w:r>
         <w:rPr>
           <w:rFonts w:eastAsia="Times New Roman" w:cstheme="minorHAnsi"/>
@@ -1357,6 +1371,7 @@
         </w:rPr>
         <w:t>XGBoost</w:t>
       </w:r>
+      <w:proofErr w:type="spellEnd"/>
     </w:p>
     <w:p>
       <w:pPr>
@@ -1994,6 +2009,7 @@
           <w14:ligatures w14:val="none"/>
         </w:rPr>
       </w:pPr>
+      <w:proofErr w:type="spellStart"/>
       <w:r>
         <w:rPr>
           <w:rFonts w:eastAsia="Times New Roman" w:cstheme="minorHAnsi"/>
@@ -2003,6 +2019,7 @@
         <w:lastRenderedPageBreak/>
         <w:t>XGBoost</w:t>
       </w:r>
+      <w:proofErr w:type="spellEnd"/>
     </w:p>
     <w:p>
       <w:pPr>
@@ -2207,6 +2224,7 @@
         </w:rPr>
         <w:t xml:space="preserve">After comparing the models, the </w:t>
       </w:r>
+      <w:proofErr w:type="spellStart"/>
       <w:r>
         <w:rPr>
           <w:rFonts w:eastAsia="Times New Roman" w:cstheme="minorHAnsi"/>
@@ -2215,7 +2233,18 @@
           <w:lang w:eastAsia="en-CA"/>
           <w14:ligatures w14:val="none"/>
         </w:rPr>
-        <w:t xml:space="preserve">XGBoost </w:t>
+        <w:t>XGBoost</w:t>
+      </w:r>
+      <w:proofErr w:type="spellEnd"/>
+      <w:r>
+        <w:rPr>
+          <w:rFonts w:eastAsia="Times New Roman" w:cstheme="minorHAnsi"/>
+          <w:b/>
+          <w:bCs/>
+          <w:lang w:eastAsia="en-CA"/>
+          <w14:ligatures w14:val="none"/>
+        </w:rPr>
+        <w:t xml:space="preserve"> </w:t>
       </w:r>
       <w:r>
         <w:rPr>
@@ -2248,7 +2277,25 @@
           <w14:ligatures w14:val="none"/>
         </w:rPr>
         <w:lastRenderedPageBreak/>
-        <w:t>and testing datasets. The performance in the voting classifier is good but models that are not performing really well like Logistic Regression and Support Vector Machines are decreasing the quality of the overall classification, therefore XGBoost model is the best one.</w:t>
+        <w:t xml:space="preserve">and testing datasets. The performance in the voting classifier is good but models that are not performing really well like Logistic Regression and Support Vector Machines are decreasing the quality of the overall classification, therefore </w:t>
+      </w:r>
+      <w:proofErr w:type="spellStart"/>
+      <w:r>
+        <w:rPr>
+          <w:rFonts w:eastAsia="Times New Roman" w:cstheme="minorHAnsi"/>
+          <w:lang w:eastAsia="en-CA"/>
+          <w14:ligatures w14:val="none"/>
+        </w:rPr>
+        <w:t>XGBoost</w:t>
+      </w:r>
+      <w:proofErr w:type="spellEnd"/>
+      <w:r>
+        <w:rPr>
+          <w:rFonts w:eastAsia="Times New Roman" w:cstheme="minorHAnsi"/>
+          <w:lang w:eastAsia="en-CA"/>
+          <w14:ligatures w14:val="none"/>
+        </w:rPr>
+        <w:t xml:space="preserve"> model is the best one.</w:t>
       </w:r>
     </w:p>
     <w:p>
